--- a/参与典型跨学科研究对学者生产力、影响力、合作方式的影响0429.docx
+++ b/参与典型跨学科研究对学者生产力、影响力、合作方式的影响0429.docx
@@ -21866,7 +21866,19 @@
         <w:rPr>
           <w:rFonts w:cs="Times New Roman" w:hint="eastAsia"/>
         </w:rPr>
-        <w:t>的不准确；后面可以自己计算。</w:t>
+        <w:t>的不准确；</w:t>
+      </w:r>
+      <w:r>
+        <w:rPr>
+          <w:rFonts w:cs="Times New Roman" w:hint="eastAsia"/>
+        </w:rPr>
+        <w:t>自己计算</w:t>
+      </w:r>
+      <w:r>
+        <w:rPr>
+          <w:rFonts w:cs="Times New Roman" w:hint="eastAsia"/>
+        </w:rPr>
+        <w:t>。</w:t>
       </w:r>
       <w:r>
         <w:rPr>
@@ -21882,6 +21894,59 @@
           <w:rFonts w:cs="Times New Roman" w:hint="eastAsia"/>
         </w:rPr>
       </w:pPr>
+      <w:r>
+        <w:rPr>
+          <w:noProof/>
+        </w:rPr>
+        <w:drawing>
+          <wp:inline distT="0" distB="0" distL="0" distR="0" wp14:anchorId="5C938315" wp14:editId="670645B2">
+            <wp:extent cx="4681938" cy="3218621"/>
+            <wp:effectExtent l="0" t="0" r="4445" b="1270"/>
+            <wp:docPr id="13" name="图片 13"/>
+            <wp:cNvGraphicFramePr>
+              <a:graphicFrameLocks xmlns:a="http://schemas.openxmlformats.org/drawingml/2006/main" noChangeAspect="1"/>
+            </wp:cNvGraphicFramePr>
+            <a:graphic xmlns:a="http://schemas.openxmlformats.org/drawingml/2006/main">
+              <a:graphicData uri="http://schemas.openxmlformats.org/drawingml/2006/picture">
+                <pic:pic xmlns:pic="http://schemas.openxmlformats.org/drawingml/2006/picture">
+                  <pic:nvPicPr>
+                    <pic:cNvPr id="0" name="Picture 15"/>
+                    <pic:cNvPicPr>
+                      <a:picLocks noChangeAspect="1" noChangeArrowheads="1"/>
+                    </pic:cNvPicPr>
+                  </pic:nvPicPr>
+                  <pic:blipFill>
+                    <a:blip r:embed="rId15">
+                      <a:extLst>
+                        <a:ext uri="{28A0092B-C50C-407E-A947-70E740481C1C}">
+                          <a14:useLocalDpi xmlns:a14="http://schemas.microsoft.com/office/drawing/2010/main" val="0"/>
+                        </a:ext>
+                      </a:extLst>
+                    </a:blip>
+                    <a:srcRect/>
+                    <a:stretch>
+                      <a:fillRect/>
+                    </a:stretch>
+                  </pic:blipFill>
+                  <pic:spPr bwMode="auto">
+                    <a:xfrm>
+                      <a:off x="0" y="0"/>
+                      <a:ext cx="4682716" cy="3219156"/>
+                    </a:xfrm>
+                    <a:prstGeom prst="rect">
+                      <a:avLst/>
+                    </a:prstGeom>
+                    <a:noFill/>
+                    <a:ln>
+                      <a:noFill/>
+                    </a:ln>
+                  </pic:spPr>
+                </pic:pic>
+              </a:graphicData>
+            </a:graphic>
+          </wp:inline>
+        </w:drawing>
+      </w:r>
     </w:p>
     <w:p>
       <w:pPr>
@@ -21894,6 +21959,7 @@
         <w:rPr>
           <w:rFonts w:cs="Times New Roman" w:hint="eastAsia"/>
         </w:rPr>
+        <w:lastRenderedPageBreak/>
         <w:t>每年发表的期刊数量。</w:t>
       </w:r>
     </w:p>
@@ -21908,7 +21974,6 @@
         <w:rPr>
           <w:noProof/>
         </w:rPr>
-        <w:lastRenderedPageBreak/>
         <w:drawing>
           <wp:inline distT="0" distB="0" distL="0" distR="0" wp14:anchorId="2542A12A" wp14:editId="47B91CE6">
             <wp:extent cx="5655341" cy="3887791"/>
@@ -21927,7 +21992,7 @@
                     </pic:cNvPicPr>
                   </pic:nvPicPr>
                   <pic:blipFill>
-                    <a:blip r:embed="rId15">
+                    <a:blip r:embed="rId16">
                       <a:extLst>
                         <a:ext uri="{28A0092B-C50C-407E-A947-70E740481C1C}">
                           <a14:useLocalDpi xmlns:a14="http://schemas.microsoft.com/office/drawing/2010/main" val="0"/>
@@ -22002,7 +22067,7 @@
                     </pic:cNvPicPr>
                   </pic:nvPicPr>
                   <pic:blipFill>
-                    <a:blip r:embed="rId16">
+                    <a:blip r:embed="rId17">
                       <a:extLst>
                         <a:ext uri="{28A0092B-C50C-407E-A947-70E740481C1C}">
                           <a14:useLocalDpi xmlns:a14="http://schemas.microsoft.com/office/drawing/2010/main" val="0"/>
@@ -22045,6 +22110,7 @@
         <w:rPr>
           <w:rFonts w:ascii="Times New Roman" w:hAnsi="Times New Roman" w:cs="Times New Roman" w:hint="eastAsia"/>
         </w:rPr>
+        <w:lastRenderedPageBreak/>
         <w:t>MA</w:t>
       </w:r>
       <w:r>
@@ -22101,7 +22167,6 @@
         <w:rPr>
           <w:rFonts w:hint="eastAsia"/>
         </w:rPr>
-        <w:lastRenderedPageBreak/>
         <w:t>人。</w:t>
       </w:r>
     </w:p>
@@ -22296,6 +22361,7 @@
         <w:pStyle w:val="ab"/>
       </w:pPr>
       <w:r>
+        <w:lastRenderedPageBreak/>
         <w:t>[11]</w:t>
       </w:r>
       <w:r>
@@ -22312,11 +22378,7 @@
       </w:r>
       <w:r>
         <w:tab/>
-        <w:t xml:space="preserve">Zhang L, Rousseau R, Glänzel W. Diversity of references as an indicator of the </w:t>
-      </w:r>
-      <w:r>
-        <w:lastRenderedPageBreak/>
-        <w:t>interdisciplinarity of journals: Taking similarity between subject fields into account[J]. Journal of the Association for Information Science and Technology, 2016, 67(5): 1257-1265.</w:t>
+        <w:t>Zhang L, Rousseau R, Glänzel W. Diversity of references as an indicator of the interdisciplinarity of journals: Taking similarity between subject fields into account[J]. Journal of the Association for Information Science and Technology, 2016, 67(5): 1257-1265.</w:t>
       </w:r>
     </w:p>
     <w:p>
@@ -22524,7 +22586,11 @@
       </w:r>
       <w:r>
         <w:tab/>
-        <w:t>Jamali H R, Abbasi A, Bornmann L. Research diversification and its relationship with publication counts and impact: A case study based on Australian professors[J]. Journal of Information Science, 2020, 46(1): 131-144.</w:t>
+        <w:t xml:space="preserve">Jamali H R, Abbasi A, Bornmann L. Research diversification and its relationship </w:t>
+      </w:r>
+      <w:r>
+        <w:lastRenderedPageBreak/>
+        <w:t>with publication counts and impact: A case study based on Australian professors[J]. Journal of Information Science, 2020, 46(1): 131-144.</w:t>
       </w:r>
     </w:p>
     <w:p>
@@ -22536,11 +22602,7 @@
       </w:r>
       <w:r>
         <w:tab/>
-        <w:t xml:space="preserve">Abramo G, D’Angelo C A, Di Costa F. Identifying interdisciplinarity through the </w:t>
-      </w:r>
-      <w:r>
-        <w:lastRenderedPageBreak/>
-        <w:t>disciplinary classification of coauthors of scientific publications[J]. Journal of the American Society for Information Science and Technology, 2012, 63(11): 2206-2222.</w:t>
+        <w:t>Abramo G, D’Angelo C A, Di Costa F. Identifying interdisciplinarity through the disciplinary classification of coauthors of scientific publications[J]. Journal of the American Society for Information Science and Technology, 2012, 63(11): 2206-2222.</w:t>
       </w:r>
     </w:p>
     <w:p>
@@ -22761,6 +22823,7 @@
         <w:pStyle w:val="ab"/>
       </w:pPr>
       <w:r>
+        <w:lastRenderedPageBreak/>
         <w:t>[37]</w:t>
       </w:r>
       <w:r>
@@ -22771,11 +22834,7 @@
         <w:t>等</w:t>
       </w:r>
       <w:r>
-        <w:t xml:space="preserve">. Structural Scaffolds for Citation Intent Classification in Scientific Publications[C]//Proceedings of the 2019 Conference of the North American Chapter of the Association for Computational Linguistics: </w:t>
-      </w:r>
-      <w:r>
-        <w:lastRenderedPageBreak/>
-        <w:t>Human Language Technologies, Volume 1 (Long and Short Papers). 2019: 3586-3596Minneapolis, Minnesota: Association for Computational Linguistics, 2019: 3586-3596.</w:t>
+        <w:t>. Structural Scaffolds for Citation Intent Classification in Scientific Publications[C]//Proceedings of the 2019 Conference of the North American Chapter of the Association for Computational Linguistics: Human Language Technologies, Volume 1 (Long and Short Papers). 2019: 3586-3596Minneapolis, Minnesota: Association for Computational Linguistics, 2019: 3586-3596.</w:t>
       </w:r>
     </w:p>
     <w:p>
@@ -22973,6 +23032,7 @@
         <w:pStyle w:val="ab"/>
       </w:pPr>
       <w:r>
+        <w:lastRenderedPageBreak/>
         <w:t>[49]</w:t>
       </w:r>
       <w:r>
@@ -22995,11 +23055,7 @@
         <w:t>等</w:t>
       </w:r>
       <w:r>
-        <w:t xml:space="preserve">. Science of science[J]. Science, 2018, </w:t>
-      </w:r>
-      <w:r>
-        <w:lastRenderedPageBreak/>
-        <w:t>359(6379): eaao0185.</w:t>
+        <w:t>. Science of science[J]. Science, 2018, 359(6379): eaao0185.</w:t>
       </w:r>
     </w:p>
     <w:p>
@@ -23202,7 +23258,11 @@
       </w:r>
       <w:r>
         <w:tab/>
-        <w:t>Zhang L, Sun B, Jiang L, et al. On the relationship between interdisciplinarity and impact: Distinct effects on academic and broader impact[J]. Research Evaluation, 2021, 30(3): 256-268.</w:t>
+        <w:t xml:space="preserve">Zhang L, Sun B, Jiang L, et al. On the relationship between interdisciplinarity and </w:t>
+      </w:r>
+      <w:r>
+        <w:lastRenderedPageBreak/>
+        <w:t>impact: Distinct effects on academic and broader impact[J]. Research Evaluation, 2021, 30(3): 256-268.</w:t>
       </w:r>
     </w:p>
     <w:p>
@@ -23240,11 +23300,7 @@
         <w:t xml:space="preserve">[J]. </w:t>
       </w:r>
       <w:r>
-        <w:t>数</w:t>
-      </w:r>
-      <w:r>
-        <w:lastRenderedPageBreak/>
-        <w:t>据分析与知识发现</w:t>
+        <w:t>数据分析与知识发现</w:t>
       </w:r>
       <w:r>
         <w:t>, 2018, 2(12): 1-11.</w:t>
@@ -23407,6 +23463,7 @@
         <w:rPr>
           <w:rFonts w:ascii="Times New Roman" w:hAnsi="Times New Roman" w:cs="Times New Roman" w:hint="eastAsia"/>
         </w:rPr>
+        <w:lastRenderedPageBreak/>
         <w:t>10.</w:t>
       </w:r>
       <w:r>
@@ -23448,7 +23505,6 @@
         <w:rPr>
           <w:rFonts w:cs="Times New Roman" w:hint="eastAsia"/>
         </w:rPr>
-        <w:lastRenderedPageBreak/>
         <w:t>经济学：按字顺署名。</w:t>
       </w:r>
     </w:p>
@@ -23466,7 +23522,7 @@
       </w:r>
     </w:p>
     <w:sectPr>
-      <w:footerReference w:type="default" r:id="rId17"/>
+      <w:footerReference w:type="default" r:id="rId18"/>
       <w:pgSz w:w="11906" w:h="16838"/>
       <w:pgMar w:top="1440" w:right="1800" w:bottom="1440" w:left="1800" w:header="851" w:footer="992" w:gutter="0"/>
       <w:cols w:space="425"/>

--- a/参与典型跨学科研究对学者生产力、影响力、合作方式的影响0429.docx
+++ b/参与典型跨学科研究对学者生产力、影响力、合作方式的影响0429.docx
@@ -2818,7 +2818,21 @@
         <w:rPr>
           <w:rFonts w:cs="Times New Roman"/>
         </w:rPr>
-        <w:t>。那么对于非领域专家，</w:t>
+        <w:t>。那么对于</w:t>
+      </w:r>
+      <w:proofErr w:type="gramStart"/>
+      <w:r>
+        <w:rPr>
+          <w:rFonts w:cs="Times New Roman"/>
+        </w:rPr>
+        <w:t>非领域</w:t>
+      </w:r>
+      <w:proofErr w:type="gramEnd"/>
+      <w:r>
+        <w:rPr>
+          <w:rFonts w:cs="Times New Roman"/>
+        </w:rPr>
+        <w:t>专家，</w:t>
       </w:r>
       <w:r>
         <w:rPr>
@@ -2986,7 +3000,21 @@
         <w:rPr>
           <w:rFonts w:cs="Times New Roman"/>
         </w:rPr>
-        <w:t>角度测量，后者则从施引文献</w:t>
+        <w:t>角度测量，后者则</w:t>
+      </w:r>
+      <w:proofErr w:type="gramStart"/>
+      <w:r>
+        <w:rPr>
+          <w:rFonts w:cs="Times New Roman"/>
+        </w:rPr>
+        <w:t>从施引</w:t>
+      </w:r>
+      <w:proofErr w:type="gramEnd"/>
+      <w:r>
+        <w:rPr>
+          <w:rFonts w:cs="Times New Roman"/>
+        </w:rPr>
+        <w:t>文献</w:t>
       </w:r>
       <w:r>
         <w:rPr>
@@ -4111,8 +4139,16 @@
         <w:rPr>
           <w:rFonts w:cs="Times New Roman"/>
         </w:rPr>
-        <w:t>不属于图情领域</w:t>
-      </w:r>
+        <w:t>不</w:t>
+      </w:r>
+      <w:proofErr w:type="gramStart"/>
+      <w:r>
+        <w:rPr>
+          <w:rFonts w:cs="Times New Roman"/>
+        </w:rPr>
+        <w:t>属于图情领域</w:t>
+      </w:r>
+      <w:proofErr w:type="gramEnd"/>
       <w:r>
         <w:rPr>
           <w:rFonts w:cs="Times New Roman"/>
@@ -9850,7 +9886,21 @@
         <w:rPr>
           <w:rFonts w:cs="Times New Roman" w:hint="eastAsia"/>
         </w:rPr>
-        <w:t>的跨学科性计算视角</w:t>
+        <w:t>的跨学科</w:t>
+      </w:r>
+      <w:proofErr w:type="gramStart"/>
+      <w:r>
+        <w:rPr>
+          <w:rFonts w:cs="Times New Roman" w:hint="eastAsia"/>
+        </w:rPr>
+        <w:t>性计算</w:t>
+      </w:r>
+      <w:proofErr w:type="gramEnd"/>
+      <w:r>
+        <w:rPr>
+          <w:rFonts w:cs="Times New Roman" w:hint="eastAsia"/>
+        </w:rPr>
+        <w:t>视角</w:t>
       </w:r>
       <w:r>
         <w:rPr>
@@ -9868,7 +9918,21 @@
         <w:rPr>
           <w:rFonts w:cs="Times New Roman"/>
         </w:rPr>
-        <w:t>认可端考虑一篇文献的跨学科程度，</w:t>
+        <w:t>认可</w:t>
+      </w:r>
+      <w:proofErr w:type="gramStart"/>
+      <w:r>
+        <w:rPr>
+          <w:rFonts w:cs="Times New Roman"/>
+        </w:rPr>
+        <w:t>端考虑</w:t>
+      </w:r>
+      <w:proofErr w:type="gramEnd"/>
+      <w:r>
+        <w:rPr>
+          <w:rFonts w:cs="Times New Roman"/>
+        </w:rPr>
+        <w:t>一篇文献的跨学科程度，</w:t>
       </w:r>
       <w:r>
         <w:rPr>
@@ -9958,7 +10022,21 @@
         <w:rPr>
           <w:rFonts w:cs="Times New Roman"/>
         </w:rPr>
-        <w:t>情况（施引文献）。</w:t>
+        <w:t>情况（</w:t>
+      </w:r>
+      <w:proofErr w:type="gramStart"/>
+      <w:r>
+        <w:rPr>
+          <w:rFonts w:cs="Times New Roman"/>
+        </w:rPr>
+        <w:t>施引文献</w:t>
+      </w:r>
+      <w:proofErr w:type="gramEnd"/>
+      <w:r>
+        <w:rPr>
+          <w:rFonts w:cs="Times New Roman"/>
+        </w:rPr>
+        <w:t>）。</w:t>
       </w:r>
       <w:r>
         <w:rPr>
@@ -9966,11 +10044,19 @@
         </w:rPr>
         <w:t>其中，（后者）</w:t>
       </w:r>
-      <w:r>
-        <w:rPr>
-          <w:rFonts w:cs="Times New Roman"/>
-        </w:rPr>
-        <w:t>利用施引文献测量跨学科程度的主要缺陷是时间延迟；</w:t>
+      <w:proofErr w:type="gramStart"/>
+      <w:r>
+        <w:rPr>
+          <w:rFonts w:cs="Times New Roman"/>
+        </w:rPr>
+        <w:t>利用施引文献</w:t>
+      </w:r>
+      <w:proofErr w:type="gramEnd"/>
+      <w:r>
+        <w:rPr>
+          <w:rFonts w:cs="Times New Roman"/>
+        </w:rPr>
+        <w:t>测量跨学科程度的主要缺陷是时间延迟；</w:t>
       </w:r>
       <w:r>
         <w:rPr>
@@ -13067,8 +13153,16 @@
         <w:rPr>
           <w:rFonts w:cs="Times New Roman"/>
         </w:rPr>
-        <w:t>uang Shengzhi</w:t>
-      </w:r>
+        <w:t xml:space="preserve">uang </w:t>
+      </w:r>
+      <w:proofErr w:type="spellStart"/>
+      <w:r>
+        <w:rPr>
+          <w:rFonts w:cs="Times New Roman"/>
+        </w:rPr>
+        <w:t>Shengzhi</w:t>
+      </w:r>
+      <w:proofErr w:type="spellEnd"/>
       <w:r>
         <w:rPr>
           <w:rFonts w:cs="Times New Roman" w:hint="eastAsia"/>
@@ -13264,7 +13358,21 @@
         <w:rPr>
           <w:rFonts w:cs="Times New Roman" w:hint="eastAsia"/>
         </w:rPr>
-        <w:t>数据集十分常用。相关研究包括：</w:t>
+        <w:t>数据</w:t>
+      </w:r>
+      <w:proofErr w:type="gramStart"/>
+      <w:r>
+        <w:rPr>
+          <w:rFonts w:cs="Times New Roman" w:hint="eastAsia"/>
+        </w:rPr>
+        <w:t>集十分</w:t>
+      </w:r>
+      <w:proofErr w:type="gramEnd"/>
+      <w:r>
+        <w:rPr>
+          <w:rFonts w:cs="Times New Roman" w:hint="eastAsia"/>
+        </w:rPr>
+        <w:t>常用。相关研究包括：</w:t>
       </w:r>
       <w:r>
         <w:rPr>
@@ -15002,11 +15110,19 @@
         </w:rPr>
         <w:t>被引量）、广义影响力（如</w:t>
       </w:r>
-      <w:r>
-        <w:rPr>
-          <w:rFonts w:cs="Times New Roman"/>
-        </w:rPr>
-        <w:t>Plos One</w:t>
+      <w:proofErr w:type="spellStart"/>
+      <w:r>
+        <w:rPr>
+          <w:rFonts w:cs="Times New Roman"/>
+        </w:rPr>
+        <w:t>Plos</w:t>
+      </w:r>
+      <w:proofErr w:type="spellEnd"/>
+      <w:r>
+        <w:rPr>
+          <w:rFonts w:cs="Times New Roman"/>
+        </w:rPr>
+        <w:t xml:space="preserve"> One</w:t>
       </w:r>
       <w:r>
         <w:rPr>
@@ -15535,13 +15651,27 @@
         <w:rPr>
           <w:rFonts w:cs="Times New Roman" w:hint="eastAsia"/>
         </w:rPr>
-        <w:t>一般做</w:t>
-      </w:r>
-      <w:r>
-        <w:rPr>
-          <w:rFonts w:cs="Times New Roman"/>
-        </w:rPr>
-        <w:t>平均化处理</w:t>
+        <w:t>一般</w:t>
+      </w:r>
+      <w:proofErr w:type="gramStart"/>
+      <w:r>
+        <w:rPr>
+          <w:rFonts w:cs="Times New Roman" w:hint="eastAsia"/>
+        </w:rPr>
+        <w:t>做</w:t>
+      </w:r>
+      <w:r>
+        <w:rPr>
+          <w:rFonts w:cs="Times New Roman"/>
+        </w:rPr>
+        <w:t>平均</w:t>
+      </w:r>
+      <w:proofErr w:type="gramEnd"/>
+      <w:r>
+        <w:rPr>
+          <w:rFonts w:cs="Times New Roman"/>
+        </w:rPr>
+        <w:t>化处理</w:t>
       </w:r>
       <w:r>
         <w:rPr>
@@ -17139,7 +17269,21 @@
         <w:rPr>
           <w:rFonts w:cs="Times New Roman"/>
         </w:rPr>
-        <w:t>通过学术年龄、占作者职业生涯发文总数的百分位数来量化。</w:t>
+        <w:t>通过学术年龄、</w:t>
+      </w:r>
+      <w:proofErr w:type="gramStart"/>
+      <w:r>
+        <w:rPr>
+          <w:rFonts w:cs="Times New Roman"/>
+        </w:rPr>
+        <w:t>占作者</w:t>
+      </w:r>
+      <w:proofErr w:type="gramEnd"/>
+      <w:r>
+        <w:rPr>
+          <w:rFonts w:cs="Times New Roman"/>
+        </w:rPr>
+        <w:t>职业生涯发文总数的百分位数来量化。</w:t>
       </w:r>
       <w:commentRangeEnd w:id="22"/>
       <w:r>
@@ -17839,15 +17983,33 @@
           <w:b/>
           <w:bCs/>
         </w:rPr>
-        <w:t>、或者匹配</w:t>
-      </w:r>
+        <w:t>、或者</w:t>
+      </w:r>
+      <w:proofErr w:type="gramStart"/>
       <w:r>
         <w:rPr>
           <w:rFonts w:cs="Times New Roman"/>
           <w:b/>
           <w:bCs/>
         </w:rPr>
-        <w:t>发本学科期刊的人、或者匹配发跨学科期刊的人</w:t>
+        <w:t>匹配</w:t>
+      </w:r>
+      <w:r>
+        <w:rPr>
+          <w:rFonts w:cs="Times New Roman"/>
+          <w:b/>
+          <w:bCs/>
+        </w:rPr>
+        <w:t>发本学科</w:t>
+      </w:r>
+      <w:proofErr w:type="gramEnd"/>
+      <w:r>
+        <w:rPr>
+          <w:rFonts w:cs="Times New Roman"/>
+          <w:b/>
+          <w:bCs/>
+        </w:rPr>
+        <w:t>期刊的人、或者匹配发跨学科期刊的人</w:t>
       </w:r>
       <w:r>
         <w:rPr>
@@ -18616,7 +18778,21 @@
         <w:rPr>
           <w:rFonts w:cs="Times New Roman"/>
         </w:rPr>
-        <w:t>该研究的确为跨学跨研究，</w:t>
+        <w:t>该研究的确</w:t>
+      </w:r>
+      <w:proofErr w:type="gramStart"/>
+      <w:r>
+        <w:rPr>
+          <w:rFonts w:cs="Times New Roman"/>
+        </w:rPr>
+        <w:t>为跨学跨研究</w:t>
+      </w:r>
+      <w:proofErr w:type="gramEnd"/>
+      <w:r>
+        <w:rPr>
+          <w:rFonts w:cs="Times New Roman"/>
+        </w:rPr>
+        <w:t>，</w:t>
       </w:r>
       <w:r>
         <w:rPr>
@@ -19331,7 +19507,35 @@
         <w:rPr>
           <w:rFonts w:cs="Times New Roman"/>
         </w:rPr>
-        <w:t>、合著者学术年龄、合著者新鲜度、合著者累计被引量、机构所属是否是研究中心、研究领域、从预印本到录用的时间、期刊的平均审稿时间、期刊影响因子</w:t>
+        <w:t>、合著</w:t>
+      </w:r>
+      <w:proofErr w:type="gramStart"/>
+      <w:r>
+        <w:rPr>
+          <w:rFonts w:cs="Times New Roman"/>
+        </w:rPr>
+        <w:t>者学术</w:t>
+      </w:r>
+      <w:proofErr w:type="gramEnd"/>
+      <w:r>
+        <w:rPr>
+          <w:rFonts w:cs="Times New Roman"/>
+        </w:rPr>
+        <w:t>年龄、合著者新鲜度、合著者累计被引量、机构所属是否是研究中心、研究领域、</w:t>
+      </w:r>
+      <w:proofErr w:type="gramStart"/>
+      <w:r>
+        <w:rPr>
+          <w:rFonts w:cs="Times New Roman"/>
+        </w:rPr>
+        <w:t>从预印本</w:t>
+      </w:r>
+      <w:proofErr w:type="gramEnd"/>
+      <w:r>
+        <w:rPr>
+          <w:rFonts w:cs="Times New Roman"/>
+        </w:rPr>
+        <w:t>到录用的时间、期刊的平均审稿时间、期刊影响因子</w:t>
       </w:r>
       <w:bookmarkEnd w:id="33"/>
       <w:r>
@@ -21210,12 +21414,14 @@
         </w:rPr>
         <w:t>和</w:t>
       </w:r>
+      <w:proofErr w:type="gramStart"/>
       <w:r>
         <w:rPr>
           <w:rFonts w:cs="Times New Roman" w:hint="eastAsia"/>
         </w:rPr>
         <w:t>众包</w:t>
       </w:r>
+      <w:proofErr w:type="gramEnd"/>
       <w:r>
         <w:rPr>
           <w:rFonts w:cs="Times New Roman" w:hint="eastAsia"/>
@@ -22143,7 +22349,21 @@
         <w:rPr>
           <w:rFonts w:hint="eastAsia"/>
         </w:rPr>
-        <w:t>这里删除掉发表文献</w:t>
+        <w:t>这里删除</w:t>
+      </w:r>
+      <w:proofErr w:type="gramStart"/>
+      <w:r>
+        <w:rPr>
+          <w:rFonts w:hint="eastAsia"/>
+        </w:rPr>
+        <w:t>掉发表</w:t>
+      </w:r>
+      <w:proofErr w:type="gramEnd"/>
+      <w:r>
+        <w:rPr>
+          <w:rFonts w:hint="eastAsia"/>
+        </w:rPr>
+        <w:t>文献</w:t>
       </w:r>
       <w:r>
         <w:rPr>
